--- a/Информатика/Лабораторная работа №3/Методы решения нелинейных уравнений.docx
+++ b/Информатика/Лабораторная работа №3/Методы решения нелинейных уравнений.docx
@@ -2472,15 +2472,7 @@
           <w:sz w:val="28"/>
           <w:szCs w:val="28"/>
         </w:rPr>
-        <w:t>] = [0; 1]. Нужно провести проверку абсолютного значения производной новой функции: |</w:t>
-      </w:r>
-      <w:r>
-        <w:rPr>
-          <w:rFonts w:ascii="Times New Roman" w:hAnsi="Times New Roman" w:cs="Times New Roman"/>
-          <w:sz w:val="28"/>
-          <w:szCs w:val="28"/>
-        </w:rPr>
-        <w:t>φ</w:t>
+        <w:t>] = [0; 1]. Нужно провести проверку абсолютного значения производной новой функции: |φ</w:t>
       </w:r>
       <w:r>
         <w:t xml:space="preserve"> </w:t>
@@ -2623,7 +2615,6 @@
           <w:rFonts w:ascii="Times New Roman" w:eastAsiaTheme="minorEastAsia" w:hAnsi="Times New Roman" w:cs="Times New Roman"/>
           <w:sz w:val="28"/>
           <w:szCs w:val="28"/>
-          <w:lang w:val="en-US"/>
         </w:rPr>
         <w:t xml:space="preserve"> </w:t>
       </w:r>
@@ -2772,15 +2763,7 @@
             <w:sz w:val="28"/>
             <w:szCs w:val="28"/>
           </w:rPr>
-          <m:t>-</m:t>
-        </m:r>
-        <m:r>
-          <w:rPr>
-            <w:rFonts w:ascii="Cambria Math" w:eastAsiaTheme="minorEastAsia" w:hAnsi="Cambria Math" w:cs="Times New Roman"/>
-            <w:sz w:val="28"/>
-            <w:szCs w:val="28"/>
-          </w:rPr>
-          <m:t>2=</m:t>
+          <m:t>-2=</m:t>
         </m:r>
         <m:sSup>
           <m:sSupPr>
@@ -3547,15 +3530,7 @@
           <w:sz w:val="28"/>
           <w:szCs w:val="28"/>
         </w:rPr>
-        <w:t>|</w:t>
-      </w:r>
-      <w:r>
-        <w:rPr>
-          <w:rFonts w:ascii="Times New Roman" w:eastAsiaTheme="minorEastAsia" w:hAnsi="Times New Roman" w:cs="Times New Roman"/>
-          <w:sz w:val="28"/>
-          <w:szCs w:val="28"/>
-        </w:rPr>
-        <w:t xml:space="preserve"> </w:t>
+        <w:t xml:space="preserve">| </w:t>
       </w:r>
       <w:proofErr w:type="gramStart"/>
       <w:r>
@@ -4020,6 +3995,47 @@
           <w:szCs w:val="28"/>
         </w:rPr>
       </w:pPr>
+      <w:r>
+        <w:rPr>
+          <w:noProof/>
+          <w:lang w:eastAsia="ru-RU"/>
+        </w:rPr>
+        <w:drawing>
+          <wp:inline distT="0" distB="0" distL="0" distR="0" wp14:anchorId="41CB9976" wp14:editId="20DD1FD8">
+            <wp:extent cx="5940425" cy="2618740"/>
+            <wp:effectExtent l="0" t="0" r="3175" b="0"/>
+            <wp:docPr id="4" name="Рисунок 4"/>
+            <wp:cNvGraphicFramePr>
+              <a:graphicFrameLocks xmlns:a="http://schemas.openxmlformats.org/drawingml/2006/main" noChangeAspect="1"/>
+            </wp:cNvGraphicFramePr>
+            <a:graphic xmlns:a="http://schemas.openxmlformats.org/drawingml/2006/main">
+              <a:graphicData uri="http://schemas.openxmlformats.org/drawingml/2006/picture">
+                <pic:pic xmlns:pic="http://schemas.openxmlformats.org/drawingml/2006/picture">
+                  <pic:nvPicPr>
+                    <pic:cNvPr id="1" name=""/>
+                    <pic:cNvPicPr/>
+                  </pic:nvPicPr>
+                  <pic:blipFill>
+                    <a:blip r:embed="rId20"/>
+                    <a:stretch>
+                      <a:fillRect/>
+                    </a:stretch>
+                  </pic:blipFill>
+                  <pic:spPr>
+                    <a:xfrm>
+                      <a:off x="0" y="0"/>
+                      <a:ext cx="5940425" cy="2618740"/>
+                    </a:xfrm>
+                    <a:prstGeom prst="rect">
+                      <a:avLst/>
+                    </a:prstGeom>
+                  </pic:spPr>
+                </pic:pic>
+              </a:graphicData>
+            </a:graphic>
+          </wp:inline>
+        </w:drawing>
+      </w:r>
       <w:bookmarkStart w:id="0" w:name="_GoBack"/>
       <w:bookmarkEnd w:id="0"/>
     </w:p>
